--- a/perro.docx
+++ b/perro.docx
@@ -9,7 +9,7 @@
         </w:rPr>
       </w:pPr>
       <w:r>
-        <w:t>hola</w:t>
+        <w:t>diez</w:t>
       </w:r>
       <w:bookmarkStart w:id="0" w:name="_GoBack"/>
       <w:bookmarkEnd w:id="0"/>
